--- a/docs/DFD/Centralized Cruise Data Flow Diagram Documentation.docx
+++ b/docs/DFD/Centralized Cruise Data Flow Diagram Documentation.docx
@@ -9,6 +9,25 @@
       </w:pPr>
       <w:r>
         <w:t>Cruise Data Flow Diagram Documentation</w:t>
+      </w:r>
+    </w:p>
+    <w:p>
+      <w:pPr>
+        <w:pStyle w:val="Heading3"/>
+      </w:pPr>
+      <w:r>
+        <w:t xml:space="preserve">Overview: </w:t>
+      </w:r>
+    </w:p>
+    <w:p>
+      <w:r>
+        <w:t xml:space="preserve">A data flow diagram (DFD) is a visual representation of a data system intended to make it easier to understand by defining the system in terms of processes, inputs, and outputs.  DFDs can be used to identify improvements to existing processes and opportunities to implement new processes to enhance the overall system.  This document describes the Cruise DFD that maps the current flow of data </w:t>
+      </w:r>
+      <w:r>
+        <w:t>in relation to the Cruise data system</w:t>
+      </w:r>
+      <w:r>
+        <w:t xml:space="preserve">.  </w:t>
       </w:r>
     </w:p>
     <w:p>
@@ -27,29 +46,51 @@
           <w:numId w:val="1"/>
         </w:numPr>
       </w:pPr>
-      <w:r>
-        <w:t xml:space="preserve">Diagram image export: </w:t>
-      </w:r>
       <w:hyperlink r:id="rId5" w:history="1">
         <w:r>
           <w:rPr>
             <w:rStyle w:val="Hyperlink"/>
           </w:rPr>
-          <w:t>Centralized Cruise DFD expo</w:t>
+          <w:t>DFD</w:t>
+        </w:r>
+      </w:hyperlink>
+    </w:p>
+    <w:p>
+      <w:pPr>
+        <w:pStyle w:val="ListParagraph"/>
+        <w:numPr>
+          <w:ilvl w:val="0"/>
+          <w:numId w:val="1"/>
+        </w:numPr>
+      </w:pPr>
+      <w:hyperlink r:id="rId6" w:history="1">
+        <w:r>
+          <w:rPr>
+            <w:rStyle w:val="Hyperlink"/>
+          </w:rPr>
+          <w:t>DFD</w:t>
         </w:r>
         <w:r>
           <w:rPr>
             <w:rStyle w:val="Hyperlink"/>
           </w:rPr>
-          <w:t>r</w:t>
-        </w:r>
-        <w:r>
-          <w:rPr>
-            <w:rStyle w:val="Hyperlink"/>
-          </w:rPr>
-          <w:t>t.png</w:t>
+          <w:t xml:space="preserve"> XML</w:t>
         </w:r>
       </w:hyperlink>
+      <w:r>
+        <w:t xml:space="preserve"> (exported from draw.io)</w:t>
+      </w:r>
+      <w:r>
+        <w:t xml:space="preserve"> </w:t>
+      </w:r>
+    </w:p>
+    <w:p>
+      <w:pPr>
+        <w:pStyle w:val="Heading3"/>
+      </w:pPr>
+      <w:r>
+        <w:t>Process:</w:t>
+      </w:r>
     </w:p>
     <w:p>
       <w:pPr>
@@ -59,36 +100,13 @@
           <w:numId w:val="1"/>
         </w:numPr>
       </w:pPr>
-      <w:r>
-        <w:t xml:space="preserve">Diagram XML (exported from draw.io): </w:t>
-      </w:r>
-      <w:hyperlink r:id="rId6" w:history="1">
-        <w:r>
-          <w:rPr>
-            <w:rStyle w:val="Hyperlink"/>
-          </w:rPr>
-          <w:t>Centralized Cruise</w:t>
-        </w:r>
-        <w:r>
-          <w:rPr>
-            <w:rStyle w:val="Hyperlink"/>
-          </w:rPr>
-          <w:t xml:space="preserve"> </w:t>
-        </w:r>
-        <w:r>
-          <w:rPr>
-            <w:rStyle w:val="Hyperlink"/>
-          </w:rPr>
-          <w:t>DFD.xml</w:t>
-        </w:r>
-      </w:hyperlink>
-    </w:p>
-    <w:p>
-      <w:pPr>
-        <w:pStyle w:val="Heading3"/>
-      </w:pPr>
-      <w:r>
-        <w:t>Process:</w:t>
+      <w:bookmarkStart w:id="0" w:name="_GoBack"/>
+      <w:bookmarkEnd w:id="0"/>
+      <w:r>
+        <w:t xml:space="preserve">Data is managed by authorized users via the Cruise Web Application which manipulates data directly in the </w:t>
+      </w:r>
+      <w:r>
+        <w:t>Cruise DB</w:t>
       </w:r>
     </w:p>
     <w:p>
@@ -100,10 +118,7 @@
         </w:numPr>
       </w:pPr>
       <w:r>
-        <w:t xml:space="preserve">Data is managed by authorized users via the Cruise Web Application which manipulates data directly in the </w:t>
-      </w:r>
-      <w:r>
-        <w:t>Cruise DB</w:t>
+        <w:t>Sensitive cruise data can be retrieved directly from the Cruise DB by connecting with an authorized user's personal DB account</w:t>
       </w:r>
     </w:p>
     <w:p>
@@ -114,8 +129,16 @@
           <w:numId w:val="1"/>
         </w:numPr>
       </w:pPr>
-      <w:r>
-        <w:t>Sensitive cruise data can be retrieved directly from the Cruise DB by connecting with an authorized user's personal DB account</w:t>
+      <w:commentRangeStart w:id="1"/>
+      <w:r>
+        <w:t xml:space="preserve">Non-sensitive cruise data can be retrieved directly from the Cruise DB by connecting with their personal DB account </w:t>
+      </w:r>
+      <w:commentRangeEnd w:id="1"/>
+      <w:r>
+        <w:rPr>
+          <w:rStyle w:val="CommentReference"/>
+        </w:rPr>
+        <w:commentReference w:id="1"/>
       </w:r>
     </w:p>
     <w:p>
@@ -126,16 +149,8 @@
           <w:numId w:val="1"/>
         </w:numPr>
       </w:pPr>
-      <w:commentRangeStart w:id="0"/>
-      <w:r>
-        <w:t xml:space="preserve">Non-sensitive cruise data can be retrieved directly from the Cruise DB by connecting with their personal DB account </w:t>
-      </w:r>
-      <w:commentRangeEnd w:id="0"/>
-      <w:r>
-        <w:rPr>
-          <w:rStyle w:val="CommentReference"/>
-        </w:rPr>
-        <w:commentReference w:id="0"/>
+      <w:r>
+        <w:t>Non-sensitive cruise data can be retrieved by any user connected to the PIFSC network via the Cruise Web Application</w:t>
       </w:r>
     </w:p>
     <w:p>
@@ -147,7 +162,7 @@
         </w:numPr>
       </w:pPr>
       <w:r>
-        <w:t>Non-sensitive cruise data can be retrieved by any user connected to the PIFSC network via the Cruise Web Application</w:t>
+        <w:t>The Cruise DB retrieves and references database objects containing non-confidential personnel information from the PEEPS DB</w:t>
       </w:r>
     </w:p>
     <w:p>
@@ -159,18 +174,6 @@
         </w:numPr>
       </w:pPr>
       <w:r>
-        <w:t>The Cruise DB retrieves and references database objects containing non-confidential personnel information from the PEEPS DB</w:t>
-      </w:r>
-    </w:p>
-    <w:p>
-      <w:pPr>
-        <w:pStyle w:val="ListParagraph"/>
-        <w:numPr>
-          <w:ilvl w:val="0"/>
-          <w:numId w:val="1"/>
-        </w:numPr>
-      </w:pPr>
-      <w:r>
         <w:t xml:space="preserve">Various external databases </w:t>
       </w:r>
       <w:r>
@@ -182,8 +185,6 @@
       <w:r>
         <w:t>and personnel information including the CTD and MOUSS DBs</w:t>
       </w:r>
-      <w:bookmarkStart w:id="1" w:name="_GoBack"/>
-      <w:bookmarkEnd w:id="1"/>
     </w:p>
     <w:sectPr>
       <w:pgSz w:w="12240" w:h="15840"/>
@@ -197,7 +198,7 @@
 
 <file path=word/comments.xml><?xml version="1.0" encoding="utf-8"?>
 <w:comments xmlns:wpc="http://schemas.microsoft.com/office/word/2010/wordprocessingCanvas" xmlns:cx="http://schemas.microsoft.com/office/drawing/2014/chartex" xmlns:cx1="http://schemas.microsoft.com/office/drawing/2015/9/8/chartex" xmlns:mc="http://schemas.openxmlformats.org/markup-compatibility/2006" xmlns:o="urn:schemas-microsoft-com:office:office" xmlns:r="http://schemas.openxmlformats.org/officeDocument/2006/relationships" xmlns:m="http://schemas.openxmlformats.org/officeDocument/2006/math" xmlns:v="urn:schemas-microsoft-com:vml" xmlns:wp14="http://schemas.microsoft.com/office/word/2010/wordprocessingDrawing" xmlns:wp="http://schemas.openxmlformats.org/drawingml/2006/wordprocessingDrawing" xmlns:w10="urn:schemas-microsoft-com:office:word" xmlns:w="http://schemas.openxmlformats.org/wordprocessingml/2006/main" xmlns:w14="http://schemas.microsoft.com/office/word/2010/wordml" xmlns:w15="http://schemas.microsoft.com/office/word/2012/wordml" xmlns:w16se="http://schemas.microsoft.com/office/word/2015/wordml/symex" xmlns:wpg="http://schemas.microsoft.com/office/word/2010/wordprocessingGroup" xmlns:wpi="http://schemas.microsoft.com/office/word/2010/wordprocessingInk" xmlns:wne="http://schemas.microsoft.com/office/word/2006/wordml" xmlns:wps="http://schemas.microsoft.com/office/word/2010/wordprocessingShape" mc:Ignorable="w14 w15 w16se wp14">
-  <w:comment w:id="0" w:author="Jesse Abdul" w:date="2018-11-29T12:47:00Z" w:initials="JA">
+  <w:comment w:id="1" w:author="Jesse Abdul" w:date="2018-11-29T12:47:00Z" w:initials="JA">
     <w:p>
       <w:pPr>
         <w:pStyle w:val="CommentText"/>
